--- a/documentation.docx
+++ b/documentation.docx
@@ -926,173 +926,6 @@
       </w:pPr>
       <w:r>
         <w:rPr/>
-      </w:r>
-    </w:p>
-    <w:p>
-      <w:pPr>
-        <w:pStyle w:val="Normal"/>
-        <w:rPr/>
-      </w:pPr>
-      <w:r>
-        <w:rPr/>
-      </w:r>
-    </w:p>
-    <w:p>
-      <w:pPr>
-        <w:pStyle w:val="Normal"/>
-        <w:rPr/>
-      </w:pPr>
-      <w:r>
-        <w:rPr/>
-        <w:t>### campaign projection rules</w:t>
-      </w:r>
-    </w:p>
-    <w:p>
-      <w:pPr>
-        <w:pStyle w:val="Normal"/>
-        <w:rPr/>
-      </w:pPr>
-      <w:r>
-        <w:rPr/>
-      </w:r>
-    </w:p>
-    <w:p>
-      <w:pPr>
-        <w:pStyle w:val="Normal"/>
-        <w:rPr/>
-      </w:pPr>
-      <w:r>
-        <w:rPr/>
-        <w:t>## measles</w:t>
-      </w:r>
-      <w:r>
-        <w:rPr/>
-        <w:t>(MR follow-up)</w:t>
-      </w:r>
-    </w:p>
-    <w:p>
-      <w:pPr>
-        <w:pStyle w:val="Normal"/>
-        <w:rPr/>
-      </w:pPr>
-      <w:r>
-        <w:rPr/>
-        <w:t>Recommended MR follow-up campaigns depend on MCV1 coverage level and most recent historical campaign year.</w:t>
-      </w:r>
-    </w:p>
-    <w:p>
-      <w:pPr>
-        <w:pStyle w:val="Normal"/>
-        <w:rPr/>
-      </w:pPr>
-      <w:r>
-        <w:rPr/>
-      </w:r>
-    </w:p>
-    <w:p>
-      <w:pPr>
-        <w:pStyle w:val="Normal"/>
-        <w:rPr/>
-      </w:pPr>
-      <w:r>
-        <w:rPr/>
-        <w:t>The general guidance is below</w:t>
-      </w:r>
-    </w:p>
-    <w:p>
-      <w:pPr>
-        <w:pStyle w:val="Normal"/>
-        <w:rPr>
-          <w:b/>
-          <w:b/>
-          <w:bCs/>
-        </w:rPr>
-      </w:pPr>
-      <w:r>
-        <w:rPr>
-          <w:b/>
-          <w:bCs/>
-        </w:rPr>
-        <w:t xml:space="preserve"> </w:t>
-      </w:r>
-      <w:r>
-        <w:rPr>
-          <w:b/>
-          <w:bCs/>
-        </w:rPr>
-        <w:t>## sia frequency</w:t>
-      </w:r>
-    </w:p>
-    <w:p>
-      <w:pPr>
-        <w:pStyle w:val="Normal"/>
-        <w:rPr>
-          <w:b/>
-          <w:b/>
-          <w:bCs/>
-        </w:rPr>
-      </w:pPr>
-      <w:r>
-        <w:rPr>
-          <w:b/>
-          <w:bCs/>
-        </w:rPr>
-        <w:t xml:space="preserve"> </w:t>
-      </w:r>
-      <w:r>
-        <w:rPr>
-          <w:b/>
-          <w:bCs/>
-        </w:rPr>
-        <w:t>## every 2 years if mcv1 level is &lt; 60%</w:t>
-      </w:r>
-    </w:p>
-    <w:p>
-      <w:pPr>
-        <w:pStyle w:val="Normal"/>
-        <w:rPr>
-          <w:b/>
-          <w:b/>
-          <w:bCs/>
-        </w:rPr>
-      </w:pPr>
-      <w:r>
-        <w:rPr>
-          <w:b/>
-          <w:bCs/>
-        </w:rPr>
-        <w:t xml:space="preserve"> </w:t>
-      </w:r>
-      <w:r>
-        <w:rPr>
-          <w:b/>
-          <w:bCs/>
-        </w:rPr>
-        <w:t>## every 3 years if mcv1 level is 60 - 80%</w:t>
-      </w:r>
-    </w:p>
-    <w:p>
-      <w:pPr>
-        <w:pStyle w:val="Normal"/>
-        <w:rPr>
-          <w:b/>
-          <w:b/>
-          <w:bCs/>
-        </w:rPr>
-      </w:pPr>
-      <w:r>
-        <w:rPr>
-          <w:b/>
-          <w:bCs/>
-        </w:rPr>
-        <w:t xml:space="preserve"> </w:t>
-      </w:r>
-      <w:r>
-        <w:rPr>
-          <w:b/>
-          <w:bCs/>
-        </w:rPr>
-        <w:t>## every 4 years if mcv1 level is &gt;= 80%</w:t>
       </w:r>
     </w:p>
     <w:p>
@@ -1105,468 +938,7 @@
         </w:rPr>
       </w:pPr>
       <w:r>
-        <w:rPr>
-          <w:b w:val="false"/>
-          <w:bCs w:val="false"/>
-        </w:rPr>
-        <w:t xml:space="preserve">What we do is, we iteratively project the next follow-up campaign from a baseline year. </w:t>
-      </w:r>
-    </w:p>
-    <w:p>
-      <w:pPr>
-        <w:pStyle w:val="Normal"/>
-        <w:rPr>
-          <w:b w:val="false"/>
-          <w:b w:val="false"/>
-          <w:bCs w:val="false"/>
-        </w:rPr>
-      </w:pPr>
-      <w:r>
-        <w:rPr>
-          <w:b w:val="false"/>
-          <w:bCs w:val="false"/>
-        </w:rPr>
-        <w:t>Denote s as the last SIA year, y as current year, and t as mcv1 routine introduction year; and baseline year s(0).</w:t>
-      </w:r>
-    </w:p>
-    <w:p>
-      <w:pPr>
-        <w:pStyle w:val="Normal"/>
-        <w:rPr>
-          <w:b w:val="false"/>
-          <w:b w:val="false"/>
-          <w:bCs w:val="false"/>
-        </w:rPr>
-      </w:pPr>
-      <w:r>
-        <w:rPr>
-          <w:b w:val="false"/>
-          <w:bCs w:val="false"/>
-        </w:rPr>
-      </w:r>
-    </w:p>
-    <w:p>
-      <w:pPr>
-        <w:pStyle w:val="Normal"/>
-        <w:rPr>
-          <w:b w:val="false"/>
-          <w:b w:val="false"/>
-          <w:bCs w:val="false"/>
-        </w:rPr>
-      </w:pPr>
-      <w:r>
-        <w:rPr>
-          <w:b w:val="false"/>
-          <w:bCs w:val="false"/>
-        </w:rPr>
-        <w:t>If no historical SIAs, baseline year = max(y, t);</w:t>
-      </w:r>
-    </w:p>
-    <w:p>
-      <w:pPr>
-        <w:pStyle w:val="Normal"/>
-        <w:rPr>
-          <w:b w:val="false"/>
-          <w:b w:val="false"/>
-          <w:bCs w:val="false"/>
-        </w:rPr>
-      </w:pPr>
-      <w:r>
-        <w:rPr>
-          <w:b w:val="false"/>
-          <w:bCs w:val="false"/>
-        </w:rPr>
-        <w:t>if s &gt; y-4, baseline year = s;</w:t>
-      </w:r>
-    </w:p>
-    <w:p>
-      <w:pPr>
-        <w:pStyle w:val="Normal"/>
-        <w:rPr>
-          <w:b w:val="false"/>
-          <w:b w:val="false"/>
-          <w:bCs w:val="false"/>
-        </w:rPr>
-      </w:pPr>
-      <w:r>
-        <w:rPr>
-          <w:b w:val="false"/>
-          <w:bCs w:val="false"/>
-        </w:rPr>
-        <w:t>else s = max(y, t).</w:t>
-      </w:r>
-    </w:p>
-    <w:p>
-      <w:pPr>
-        <w:pStyle w:val="Normal"/>
-        <w:rPr>
-          <w:b w:val="false"/>
-          <w:b w:val="false"/>
-          <w:bCs w:val="false"/>
-        </w:rPr>
-      </w:pPr>
-      <w:r>
-        <w:rPr>
-          <w:b w:val="false"/>
-          <w:bCs w:val="false"/>
-        </w:rPr>
-      </w:r>
-    </w:p>
-    <w:p>
-      <w:pPr>
-        <w:pStyle w:val="Normal"/>
-        <w:rPr>
-          <w:b w:val="false"/>
-          <w:b w:val="false"/>
-          <w:bCs w:val="false"/>
-        </w:rPr>
-      </w:pPr>
-      <w:r>
-        <w:rPr>
-          <w:b w:val="false"/>
-          <w:bCs w:val="false"/>
-        </w:rPr>
-        <w:t>Then we project sias one-by-one</w:t>
-      </w:r>
-    </w:p>
-    <w:p>
-      <w:pPr>
-        <w:pStyle w:val="Normal"/>
-        <w:rPr>
-          <w:b w:val="false"/>
-          <w:b w:val="false"/>
-          <w:bCs w:val="false"/>
-        </w:rPr>
-      </w:pPr>
-      <w:r>
-        <w:rPr>
-          <w:b w:val="false"/>
-          <w:bCs w:val="false"/>
-        </w:rPr>
-        <w:t>mcv1 in s(0)→ SIA in s(1)</w:t>
-      </w:r>
-    </w:p>
-    <w:p>
-      <w:pPr>
-        <w:pStyle w:val="Normal"/>
-        <w:rPr>
-          <w:b w:val="false"/>
-          <w:b w:val="false"/>
-          <w:bCs w:val="false"/>
-        </w:rPr>
-      </w:pPr>
-      <w:r>
-        <w:rPr>
-          <w:b w:val="false"/>
-          <w:bCs w:val="false"/>
-        </w:rPr>
-        <w:t>mcv1 in s(1) → SIA in s(2)</w:t>
-      </w:r>
-    </w:p>
-    <w:p>
-      <w:pPr>
-        <w:pStyle w:val="Normal"/>
-        <w:rPr>
-          <w:b w:val="false"/>
-          <w:b w:val="false"/>
-          <w:bCs w:val="false"/>
-        </w:rPr>
-      </w:pPr>
-      <w:r>
-        <w:rPr>
-          <w:b w:val="false"/>
-          <w:bCs w:val="false"/>
-        </w:rPr>
-        <w:t>……</w:t>
-      </w:r>
-      <w:r>
-        <w:rPr>
-          <w:b w:val="false"/>
-          <w:bCs w:val="false"/>
-        </w:rPr>
-        <w:t>.</w:t>
-      </w:r>
-    </w:p>
-    <w:p>
-      <w:pPr>
-        <w:pStyle w:val="Normal"/>
-        <w:rPr>
-          <w:b w:val="false"/>
-          <w:b w:val="false"/>
-          <w:bCs w:val="false"/>
-        </w:rPr>
-      </w:pPr>
-      <w:r>
-        <w:rPr>
-          <w:b w:val="false"/>
-          <w:bCs w:val="false"/>
-        </w:rPr>
-        <w:t xml:space="preserve"> </w:t>
-      </w:r>
-      <w:r>
-        <w:rPr>
-          <w:b w:val="false"/>
-          <w:bCs w:val="false"/>
-        </w:rPr>
-        <w:t>During this process, there may be conflicts</w:t>
-      </w:r>
-    </w:p>
-    <w:p>
-      <w:pPr>
-        <w:pStyle w:val="Normal"/>
-        <w:rPr>
-          <w:b w:val="false"/>
-          <w:b w:val="false"/>
-          <w:bCs w:val="false"/>
-        </w:rPr>
-      </w:pPr>
-      <w:r>
-        <w:rPr>
-          <w:b w:val="false"/>
-          <w:bCs w:val="false"/>
-        </w:rPr>
-        <w:t xml:space="preserve">if at s(k) an SIA is projected, but didn’t happen, postpone to  y+1, </w:t>
-      </w:r>
-      <w:r>
-        <w:rPr>
-          <w:b w:val="false"/>
-          <w:bCs w:val="false"/>
-        </w:rPr>
-        <w:t>i.e. s(k) = y+1, and continue projecting the next SIA</w:t>
-      </w:r>
-    </w:p>
-    <w:p>
-      <w:pPr>
-        <w:pStyle w:val="Normal"/>
-        <w:rPr>
-          <w:b w:val="false"/>
-          <w:b w:val="false"/>
-          <w:bCs w:val="false"/>
-        </w:rPr>
-      </w:pPr>
-      <w:r>
-        <w:rPr>
-          <w:b w:val="false"/>
-          <w:bCs w:val="false"/>
-        </w:rPr>
-      </w:r>
-    </w:p>
-    <w:p>
-      <w:pPr>
-        <w:pStyle w:val="Normal"/>
-        <w:rPr>
-          <w:b w:val="false"/>
-          <w:b w:val="false"/>
-          <w:bCs w:val="false"/>
-        </w:rPr>
-      </w:pPr>
-      <w:r>
-        <w:rPr>
-          <w:b w:val="false"/>
-          <w:bCs w:val="false"/>
-        </w:rPr>
-        <w:t>age groups 1-5</w:t>
-      </w:r>
-    </w:p>
-    <w:p>
-      <w:pPr>
-        <w:pStyle w:val="Normal"/>
-        <w:rPr>
-          <w:b w:val="false"/>
-          <w:b w:val="false"/>
-          <w:bCs w:val="false"/>
-        </w:rPr>
-      </w:pPr>
-      <w:r>
-        <w:rPr>
-          <w:b w:val="false"/>
-          <w:bCs w:val="false"/>
-        </w:rPr>
-        <w:t>target assumed to be national pop</w:t>
-      </w:r>
-    </w:p>
-    <w:p>
-      <w:pPr>
-        <w:pStyle w:val="Normal"/>
-        <w:rPr>
-          <w:b w:val="false"/>
-          <w:b w:val="false"/>
-          <w:bCs w:val="false"/>
-        </w:rPr>
-      </w:pPr>
-      <w:r>
-        <w:rPr>
-          <w:b w:val="false"/>
-          <w:bCs w:val="false"/>
-        </w:rPr>
-        <w:t>coverage at 90%</w:t>
-      </w:r>
-    </w:p>
-    <w:p>
-      <w:pPr>
-        <w:pStyle w:val="Normal"/>
-        <w:rPr>
-          <w:b w:val="false"/>
-          <w:b w:val="false"/>
-          <w:bCs w:val="false"/>
-        </w:rPr>
-      </w:pPr>
-      <w:r>
-        <w:rPr>
-          <w:b w:val="false"/>
-          <w:bCs w:val="false"/>
-        </w:rPr>
-        <w:t>both genders</w:t>
-      </w:r>
-    </w:p>
-    <w:p>
-      <w:pPr>
-        <w:pStyle w:val="Normal"/>
-        <w:rPr>
-          <w:b w:val="false"/>
-          <w:b w:val="false"/>
-          <w:bCs w:val="false"/>
-        </w:rPr>
-      </w:pPr>
-      <w:r>
-        <w:rPr>
-          <w:b w:val="false"/>
-          <w:bCs w:val="false"/>
-        </w:rPr>
-      </w:r>
-    </w:p>
-    <w:p>
-      <w:pPr>
-        <w:pStyle w:val="Normal"/>
-        <w:rPr>
-          <w:b w:val="false"/>
-          <w:b w:val="false"/>
-          <w:bCs w:val="false"/>
-        </w:rPr>
-      </w:pPr>
-      <w:r>
-        <w:rPr>
-          <w:b w:val="false"/>
-          <w:bCs w:val="false"/>
-        </w:rPr>
-        <w:t>## MenA, Typhoid, HPV</w:t>
-      </w:r>
-    </w:p>
-    <w:p>
-      <w:pPr>
-        <w:pStyle w:val="Normal"/>
-        <w:rPr>
-          <w:b w:val="false"/>
-          <w:b w:val="false"/>
-          <w:bCs w:val="false"/>
-        </w:rPr>
-      </w:pPr>
-      <w:r>
-        <w:rPr>
-          <w:b w:val="false"/>
-          <w:bCs w:val="false"/>
-        </w:rPr>
-        <w:t>only relevant for future routine introduction</w:t>
-      </w:r>
-    </w:p>
-    <w:p>
-      <w:pPr>
-        <w:pStyle w:val="Normal"/>
-        <w:rPr>
-          <w:b w:val="false"/>
-          <w:b w:val="false"/>
-          <w:bCs w:val="false"/>
-        </w:rPr>
-      </w:pPr>
-      <w:r>
-        <w:rPr>
-          <w:b w:val="false"/>
-          <w:bCs w:val="false"/>
-        </w:rPr>
-        <w:t>Q: if no campaigns before routine introduction, do we assume a catch-up?</w:t>
-      </w:r>
-    </w:p>
-    <w:p>
-      <w:pPr>
-        <w:pStyle w:val="Normal"/>
-        <w:rPr>
-          <w:b w:val="false"/>
-          <w:b w:val="false"/>
-          <w:bCs w:val="false"/>
-        </w:rPr>
-      </w:pPr>
-      <w:r>
-        <w:rPr>
-          <w:b w:val="false"/>
-          <w:bCs w:val="false"/>
-        </w:rPr>
-      </w:r>
-    </w:p>
-    <w:p>
-      <w:pPr>
-        <w:pStyle w:val="Normal"/>
-        <w:rPr>
-          <w:b w:val="false"/>
-          <w:b w:val="false"/>
-          <w:bCs w:val="false"/>
-        </w:rPr>
-      </w:pPr>
-      <w:r>
-        <w:rPr>
-          <w:b w:val="false"/>
-          <w:bCs w:val="false"/>
-        </w:rPr>
-        <w:t>## YF, JE</w:t>
-      </w:r>
-    </w:p>
-    <w:p>
-      <w:pPr>
-        <w:pStyle w:val="Normal"/>
-        <w:rPr>
-          <w:b w:val="false"/>
-          <w:b w:val="false"/>
-          <w:bCs w:val="false"/>
-        </w:rPr>
-      </w:pPr>
-      <w:r>
-        <w:rPr>
-          <w:b w:val="false"/>
-          <w:bCs w:val="false"/>
-        </w:rPr>
-        <w:t>not relevant atm</w:t>
-      </w:r>
-    </w:p>
-    <w:p>
-      <w:pPr>
-        <w:pStyle w:val="Normal"/>
-        <w:rPr>
-          <w:b w:val="false"/>
-          <w:b w:val="false"/>
-          <w:bCs w:val="false"/>
-        </w:rPr>
-      </w:pPr>
-      <w:r>
-        <w:rPr>
-          <w:b w:val="false"/>
-          <w:bCs w:val="false"/>
-        </w:rPr>
-      </w:r>
-    </w:p>
-    <w:p>
-      <w:pPr>
-        <w:pStyle w:val="Normal"/>
-        <w:rPr>
-          <w:b w:val="false"/>
-          <w:b w:val="false"/>
-          <w:bCs w:val="false"/>
-        </w:rPr>
-      </w:pPr>
-      <w:r>
-        <w:rPr>
-          <w:b w:val="false"/>
-          <w:bCs w:val="false"/>
-        </w:rPr>
-        <w:t>QQQQ: what to do with Cholera? It’s all campaigns. Can continue using source from the past, but would be good to have a projection rule for analytic purposes.</w:t>
+        <w:rPr/>
       </w:r>
     </w:p>
     <w:sectPr>
